--- a/sources/Reiter_Pylon_jan22_rev_prep.docx
+++ b/sources/Reiter_Pylon_jan22_rev_prep.docx
@@ -7256,13 +7256,6 @@
           <w:rFonts w:ascii="IFAO-Grec Unicode" w:hAnsi="IFAO-Grec Unicode"/>
         </w:rPr>
         <w:t>. 9 810, 2 und 8) zu setzen.</w:t>
-      </w:r>
-      <w:r>
-        <w:rPr>
-          <w:rStyle w:val="OhneA"/>
-          <w:rFonts w:ascii="IFAO-Grec Unicode" w:hAnsi="IFAO-Grec Unicode"/>
-        </w:rPr>
-        <w:t xml:space="preserve"> </w:t>
       </w:r>
     </w:p>
     <w:p>

--- a/sources/Reiter_Pylon_jan22_rev_prep.docx
+++ b/sources/Reiter_Pylon_jan22_rev_prep.docx
@@ -7256,6 +7256,13 @@
           <w:rFonts w:ascii="IFAO-Grec Unicode" w:hAnsi="IFAO-Grec Unicode"/>
         </w:rPr>
         <w:t>. 9 810, 2 und 8) zu setzen.</w:t>
+      </w:r>
+      <w:r>
+        <w:rPr>
+          <w:rStyle w:val="OhneA"/>
+          <w:rFonts w:ascii="IFAO-Grec Unicode" w:hAnsi="IFAO-Grec Unicode"/>
+        </w:rPr>
+        <w:t xml:space="preserve"> </w:t>
       </w:r>
     </w:p>
     <w:p>
